--- a/MXML2/Resources/ReportTemplate.docx
+++ b/MXML2/Resources/ReportTemplate.docx
@@ -814,13 +814,7 @@
               <w:jc w:val="center"/>
             </w:pPr>
             <w:r>
-              <w:rPr>
-                <w:rFonts w:hint="eastAsia"/>
-              </w:rPr>
-              <w:t>MO</w:t>
-            </w:r>
-            <w:r>
-              <w:t>01_R</w:t>
+              <w:t>1</w:t>
             </w:r>
           </w:p>
         </w:tc>
@@ -836,13 +830,7 @@
               <w:jc w:val="center"/>
             </w:pPr>
             <w:r>
-              <w:rPr>
-                <w:rFonts w:hint="eastAsia"/>
-              </w:rPr>
-              <w:t>MO</w:t>
-            </w:r>
-            <w:r>
-              <w:t>01_RR</w:t>
+              <w:t>1</w:t>
             </w:r>
           </w:p>
         </w:tc>
@@ -910,16 +898,7 @@
               <w:jc w:val="center"/>
             </w:pPr>
             <w:r>
-              <w:rPr>
-                <w:rFonts w:hint="eastAsia"/>
-              </w:rPr>
-              <w:t>MO</w:t>
-            </w:r>
-            <w:r>
-              <w:t>02</w:t>
-            </w:r>
-            <w:r>
-              <w:t>_R</w:t>
+              <w:t>2</w:t>
             </w:r>
           </w:p>
         </w:tc>
@@ -935,16 +914,7 @@
               <w:jc w:val="center"/>
             </w:pPr>
             <w:r>
-              <w:rPr>
-                <w:rFonts w:hint="eastAsia"/>
-              </w:rPr>
-              <w:t>MO</w:t>
-            </w:r>
-            <w:r>
-              <w:t>02</w:t>
-            </w:r>
-            <w:r>
-              <w:t>_RR</w:t>
+              <w:t>2</w:t>
             </w:r>
           </w:p>
         </w:tc>
@@ -1003,19 +973,7 @@
               <w:jc w:val="center"/>
             </w:pPr>
             <w:r>
-              <w:rPr>
-                <w:rFonts w:hint="eastAsia"/>
-              </w:rPr>
-              <w:t>MO</w:t>
-            </w:r>
-            <w:r>
-              <w:t>0</w:t>
-            </w:r>
-            <w:r>
               <w:t>3</w:t>
-            </w:r>
-            <w:r>
-              <w:t>_R</w:t>
             </w:r>
           </w:p>
         </w:tc>
@@ -1031,19 +989,7 @@
               <w:jc w:val="center"/>
             </w:pPr>
             <w:r>
-              <w:rPr>
-                <w:rFonts w:hint="eastAsia"/>
-              </w:rPr>
-              <w:t>MO</w:t>
-            </w:r>
-            <w:r>
-              <w:t>0</w:t>
-            </w:r>
-            <w:r>
               <w:t>3</w:t>
-            </w:r>
-            <w:r>
-              <w:t>_RR</w:t>
             </w:r>
           </w:p>
         </w:tc>
@@ -1105,13 +1051,7 @@
               </w:rPr>
             </w:pPr>
             <w:r>
-              <w:rPr>
-                <w:rFonts w:hint="eastAsia"/>
-              </w:rPr>
-              <w:t>MO</w:t>
-            </w:r>
-            <w:r>
-              <w:t>04_R</w:t>
+              <w:t>4</w:t>
             </w:r>
           </w:p>
         </w:tc>
@@ -1125,18 +1065,9 @@
             <w:pPr>
               <w:spacing w:after="0" w:line="240" w:lineRule="auto"/>
               <w:jc w:val="center"/>
-              <w:rPr>
-                <w:color w:val="FF0000"/>
-              </w:rPr>
             </w:pPr>
             <w:r>
-              <w:rPr>
-                <w:rFonts w:hint="eastAsia"/>
-              </w:rPr>
-              <w:t>MO</w:t>
-            </w:r>
-            <w:r>
-              <w:t>04_RR</w:t>
+              <w:t>4</w:t>
             </w:r>
           </w:p>
         </w:tc>
@@ -1192,19 +1123,7 @@
               <w:jc w:val="center"/>
             </w:pPr>
             <w:r>
-              <w:rPr>
-                <w:rFonts w:hint="eastAsia"/>
-              </w:rPr>
-              <w:t>MO</w:t>
-            </w:r>
-            <w:r>
-              <w:t>0</w:t>
-            </w:r>
-            <w:r>
               <w:t>5</w:t>
-            </w:r>
-            <w:r>
-              <w:t>_R</w:t>
             </w:r>
           </w:p>
         </w:tc>
@@ -1220,19 +1139,7 @@
               <w:jc w:val="center"/>
             </w:pPr>
             <w:r>
-              <w:rPr>
-                <w:rFonts w:hint="eastAsia"/>
-              </w:rPr>
-              <w:t>MO</w:t>
-            </w:r>
-            <w:r>
-              <w:t>0</w:t>
-            </w:r>
-            <w:r>
               <w:t>5</w:t>
-            </w:r>
-            <w:r>
-              <w:t>_RR</w:t>
             </w:r>
           </w:p>
         </w:tc>
@@ -1291,19 +1198,7 @@
               <w:jc w:val="center"/>
             </w:pPr>
             <w:r>
-              <w:rPr>
-                <w:rFonts w:hint="eastAsia"/>
-              </w:rPr>
-              <w:t>MO</w:t>
-            </w:r>
-            <w:r>
-              <w:t>0</w:t>
-            </w:r>
-            <w:r>
               <w:t>6</w:t>
-            </w:r>
-            <w:r>
-              <w:t>_R</w:t>
             </w:r>
           </w:p>
         </w:tc>
@@ -1319,19 +1214,7 @@
               <w:jc w:val="center"/>
             </w:pPr>
             <w:r>
-              <w:rPr>
-                <w:rFonts w:hint="eastAsia"/>
-              </w:rPr>
-              <w:t>MO</w:t>
-            </w:r>
-            <w:r>
-              <w:t>0</w:t>
-            </w:r>
-            <w:r>
               <w:t>6</w:t>
-            </w:r>
-            <w:r>
-              <w:t>_RR</w:t>
             </w:r>
           </w:p>
         </w:tc>
@@ -1390,19 +1273,7 @@
               <w:jc w:val="center"/>
             </w:pPr>
             <w:r>
-              <w:rPr>
-                <w:rFonts w:hint="eastAsia"/>
-              </w:rPr>
-              <w:t>MO</w:t>
-            </w:r>
-            <w:r>
-              <w:t>0</w:t>
-            </w:r>
-            <w:r>
               <w:t>7</w:t>
-            </w:r>
-            <w:r>
-              <w:t>_R</w:t>
             </w:r>
           </w:p>
         </w:tc>
@@ -1418,19 +1289,7 @@
               <w:jc w:val="center"/>
             </w:pPr>
             <w:r>
-              <w:rPr>
-                <w:rFonts w:hint="eastAsia"/>
-              </w:rPr>
-              <w:t>MO</w:t>
-            </w:r>
-            <w:r>
-              <w:t>0</w:t>
-            </w:r>
-            <w:r>
               <w:t>7</w:t>
-            </w:r>
-            <w:r>
-              <w:t>_RR</w:t>
             </w:r>
           </w:p>
         </w:tc>
